--- a/Indexeurs.docx
+++ b/Indexeurs.docx
@@ -68,144 +68,6 @@
             <wp:extent cx="5760720" cy="2787650"/>
             <wp:effectExtent l="0" t="0" r="0" b="0"/>
             <wp:docPr id="1" name="Image 1"/>
-            <wp:cNvGraphicFramePr>
-              <a:graphicFrameLocks xmlns:a="http://schemas.openxmlformats.org/drawingml/2006/main" noChangeAspect="1"/>
-            </wp:cNvGraphicFramePr>
-            <a:graphic xmlns:a="http://schemas.openxmlformats.org/drawingml/2006/main">
-              <a:graphicData uri="http://schemas.openxmlformats.org/drawingml/2006/picture">
-                <pic:pic xmlns:pic="http://schemas.openxmlformats.org/drawingml/2006/picture">
-                  <pic:nvPicPr>
-                    <pic:cNvPr id="1" name=""/>
-                    <pic:cNvPicPr/>
-                  </pic:nvPicPr>
-                  <pic:blipFill>
-                    <a:blip r:embed="rId4"/>
-                    <a:stretch>
-                      <a:fillRect/>
-                    </a:stretch>
-                  </pic:blipFill>
-                  <pic:spPr>
-                    <a:xfrm>
-                      <a:off x="0" y="0"/>
-                      <a:ext cx="5760720" cy="2787650"/>
-                    </a:xfrm>
-                    <a:prstGeom prst="rect">
-                      <a:avLst/>
-                    </a:prstGeom>
-                  </pic:spPr>
-                </pic:pic>
-              </a:graphicData>
-            </a:graphic>
-          </wp:inline>
-        </w:drawing>
-      </w:r>
-    </w:p>
-    <w:p>
-      <w:r>
-        <w:t>__________________________________________________________________________________</w:t>
-      </w:r>
-    </w:p>
-    <w:p/>
-    <w:p>
-      <w:r>
-        <w:t>Les indexeurs permettent aux objets d’être indexés d’une manière similaire aux tableaux.</w:t>
-      </w:r>
-    </w:p>
-    <w:p>
-      <w:r>
-        <w:t xml:space="preserve">L’indexeur est défini à l’aide du mot clé </w:t>
-      </w:r>
-      <w:r>
-        <w:rPr>
-          <w:i/>
-        </w:rPr>
-        <w:t>this</w:t>
-      </w:r>
-      <w:r>
-        <w:t>.</w:t>
-      </w:r>
-    </w:p>
-    <w:p>
-      <w:r>
-        <w:t xml:space="preserve">L’indexeur est associé </w:t>
-      </w:r>
-      <w:r>
-        <w:t xml:space="preserve">aux accesseurs </w:t>
-      </w:r>
-      <w:r>
-        <w:rPr>
-          <w:i/>
-        </w:rPr>
-        <w:t>get</w:t>
-      </w:r>
-      <w:r>
-        <w:t xml:space="preserve"> qui retourne une valeur et </w:t>
-      </w:r>
-      <w:r>
-        <w:rPr>
-          <w:i/>
-        </w:rPr>
-        <w:t>set</w:t>
-      </w:r>
-      <w:r>
-        <w:t xml:space="preserve"> qui affecte la valeur </w:t>
-      </w:r>
-      <w:r>
-        <w:rPr>
-          <w:i/>
-        </w:rPr>
-        <w:t>value</w:t>
-      </w:r>
-      <w:r>
-        <w:t>.</w:t>
-      </w:r>
-    </w:p>
-    <w:p>
-      <w:r>
-        <w:t>__________________________________________________________________________________</w:t>
-      </w:r>
-    </w:p>
-    <w:p/>
-    <w:p/>
-    <w:p/>
-    <w:p/>
-    <w:p/>
-    <w:p/>
-    <w:p/>
-    <w:p>
-      <w:r>
-        <w:lastRenderedPageBreak/>
-        <w:t xml:space="preserve">L’utilisateur peut donc accéder au tableau </w:t>
-      </w:r>
-      <w:r>
-        <w:rPr>
-          <w:i/>
-        </w:rPr>
-        <w:t>tableau</w:t>
-      </w:r>
-      <w:r>
-        <w:t xml:space="preserve"> en utilisant directement l’opérateur [] sur l’instance de l’objet TestClass, sans avoir à interroger directement le tableau.</w:t>
-      </w:r>
-    </w:p>
-    <w:p>
-      <w:r>
-        <w:t>__________________________________________________________________________________</w:t>
-      </w:r>
-    </w:p>
-    <w:p/>
-    <w:p>
-      <w:pPr>
-        <w:jc w:val="center"/>
-      </w:pPr>
-      <w:r>
-        <w:rPr>
-          <w:noProof/>
-        </w:rPr>
-        <w:drawing>
-          <wp:inline distT="0" distB="0" distL="0" distR="0" wp14:anchorId="2E7FE632" wp14:editId="6332F81D">
-            <wp:extent cx="3998383" cy="2052646"/>
-            <wp:effectExtent l="0" t="0" r="2540" b="5080"/>
-            <wp:docPr id="4" name="Image 4"/>
             <wp:cNvGraphicFramePr>
               <a:graphicFrameLocks xmlns:a="http://schemas.openxmlformats.org/drawingml/2006/main" noChangeAspect="1"/>
             </wp:cNvGraphicFramePr>
@@ -225,7 +87,7 @@
                   <pic:spPr>
                     <a:xfrm>
                       <a:off x="0" y="0"/>
-                      <a:ext cx="4049744" cy="2079013"/>
+                      <a:ext cx="5760720" cy="2787650"/>
                     </a:xfrm>
                     <a:prstGeom prst="rect">
                       <a:avLst/>
@@ -237,15 +99,120 @@
           </wp:inline>
         </w:drawing>
       </w:r>
+    </w:p>
+    <w:p>
+      <w:r>
+        <w:t>__________________________________________________________________________________</w:t>
+      </w:r>
+    </w:p>
+    <w:p/>
+    <w:p>
+      <w:r>
+        <w:t>Les indexeurs permettent aux objets d’être indexés d’une manière similaire aux tableaux.</w:t>
+      </w:r>
+    </w:p>
+    <w:p>
+      <w:r>
+        <w:t xml:space="preserve">L’indexeur est défini à l’aide du mot clé </w:t>
+      </w:r>
+      <w:r>
+        <w:rPr>
+          <w:i/>
+        </w:rPr>
+        <w:t>this</w:t>
+      </w:r>
       <w:r>
         <w:t>.</w:t>
       </w:r>
     </w:p>
     <w:p>
       <w:r>
+        <w:t xml:space="preserve">L’indexeur est associé </w:t>
+      </w:r>
+      <w:r>
+        <w:t>aux accesseurs</w:t>
+      </w:r>
+      <w:r>
+        <w:t xml:space="preserve"> : </w:t>
+      </w:r>
+    </w:p>
+    <w:p>
+      <w:pPr>
+        <w:pStyle w:val="Paragraphedeliste"/>
+        <w:numPr>
+          <w:ilvl w:val="0"/>
+          <w:numId w:val="2"/>
+        </w:numPr>
+      </w:pPr>
+      <w:r>
+        <w:rPr>
+          <w:i/>
+        </w:rPr>
+        <w:t>get</w:t>
+      </w:r>
+      <w:r>
+        <w:t xml:space="preserve"> qui retourne une valeur </w:t>
+      </w:r>
+    </w:p>
+    <w:p>
+      <w:pPr>
+        <w:pStyle w:val="Paragraphedeliste"/>
+        <w:numPr>
+          <w:ilvl w:val="0"/>
+          <w:numId w:val="2"/>
+        </w:numPr>
+      </w:pPr>
+      <w:r>
+        <w:rPr>
+          <w:i/>
+        </w:rPr>
+        <w:t>set</w:t>
+      </w:r>
+      <w:r>
+        <w:t xml:space="preserve"> qui affecte la valeur </w:t>
+      </w:r>
+      <w:r>
+        <w:rPr>
+          <w:i/>
+        </w:rPr>
+        <w:t>value</w:t>
+      </w:r>
+      <w:r>
+        <w:t>.</w:t>
+      </w:r>
+    </w:p>
+    <w:p>
+      <w:r>
         <w:t>__________________________________________________________________________________</w:t>
       </w:r>
     </w:p>
+    <w:p/>
+    <w:p/>
+    <w:p/>
+    <w:p/>
+    <w:p/>
+    <w:p/>
+    <w:p/>
+    <w:p>
+      <w:r>
+        <w:t xml:space="preserve">L’utilisateur peut donc accéder au tableau </w:t>
+      </w:r>
+      <w:r>
+        <w:rPr>
+          <w:i/>
+        </w:rPr>
+        <w:t>tableau</w:t>
+      </w:r>
+      <w:r>
+        <w:t xml:space="preserve"> en utilisant directement l’opérateur [] sur l’instance de l’objet TestClass, sans avoir à interroger directement le tableau.</w:t>
+      </w:r>
+    </w:p>
+    <w:p>
+      <w:r>
+        <w:t>__________________________________________________________________________________</w:t>
+      </w:r>
+    </w:p>
+    <w:p/>
     <w:p>
       <w:pPr>
         <w:jc w:val="center"/>
@@ -255,10 +222,10 @@
           <w:noProof/>
         </w:rPr>
         <w:drawing>
-          <wp:inline distT="0" distB="0" distL="0" distR="0" wp14:anchorId="2C9E2670" wp14:editId="7BE0829B">
-            <wp:extent cx="3448050" cy="800100"/>
-            <wp:effectExtent l="0" t="0" r="0" b="0"/>
-            <wp:docPr id="5" name="Image 5"/>
+          <wp:inline distT="0" distB="0" distL="0" distR="0" wp14:anchorId="2E7FE632" wp14:editId="6332F81D">
+            <wp:extent cx="3998383" cy="2052646"/>
+            <wp:effectExtent l="0" t="0" r="2540" b="5080"/>
+            <wp:docPr id="4" name="Image 4"/>
             <wp:cNvGraphicFramePr>
               <a:graphicFrameLocks xmlns:a="http://schemas.openxmlformats.org/drawingml/2006/main" noChangeAspect="1"/>
             </wp:cNvGraphicFramePr>
@@ -278,7 +245,7 @@
                   <pic:spPr>
                     <a:xfrm>
                       <a:off x="0" y="0"/>
-                      <a:ext cx="3448050" cy="800100"/>
+                      <a:ext cx="4049744" cy="2079013"/>
                     </a:xfrm>
                     <a:prstGeom prst="rect">
                       <a:avLst/>
@@ -290,48 +257,13 @@
           </wp:inline>
         </w:drawing>
       </w:r>
-    </w:p>
-    <w:p>
-      <w:r>
-        <w:t xml:space="preserve">Nous obtenons bien la première valeur du tableau </w:t>
-      </w:r>
-      <w:proofErr w:type="spellStart"/>
-      <w:r>
-        <w:rPr>
-          <w:i/>
-        </w:rPr>
-        <w:t>tableau</w:t>
-      </w:r>
-      <w:proofErr w:type="spellEnd"/>
-      <w:r>
-        <w:t xml:space="preserve"> en appelant </w:t>
-      </w:r>
-      <w:r>
-        <w:rPr>
-          <w:i/>
-        </w:rPr>
-        <w:t>testclass[0]</w:t>
-      </w:r>
       <w:r>
         <w:t>.</w:t>
       </w:r>
     </w:p>
-    <w:p/>
-    <w:p>
-      <w:r>
-        <w:t>Nous pouvons procéder de même en utilisateur l</w:t>
-      </w:r>
-      <w:r>
-        <w:t xml:space="preserve">’accesseur </w:t>
-      </w:r>
-      <w:r>
-        <w:rPr>
-          <w:i/>
-        </w:rPr>
-        <w:t>set</w:t>
-      </w:r>
-      <w:r>
-        <w:t>.</w:t>
+    <w:p>
+      <w:r>
+        <w:t>__________________________________________________________________________________</w:t>
       </w:r>
     </w:p>
     <w:p>
@@ -343,10 +275,10 @@
           <w:noProof/>
         </w:rPr>
         <w:drawing>
-          <wp:inline distT="0" distB="0" distL="0" distR="0" wp14:anchorId="35329245" wp14:editId="6AE77736">
-            <wp:extent cx="3962400" cy="2324234"/>
+          <wp:inline distT="0" distB="0" distL="0" distR="0" wp14:anchorId="2C9E2670" wp14:editId="7BE0829B">
+            <wp:extent cx="3448050" cy="800100"/>
             <wp:effectExtent l="0" t="0" r="0" b="0"/>
-            <wp:docPr id="6" name="Image 6"/>
+            <wp:docPr id="5" name="Image 5"/>
             <wp:cNvGraphicFramePr>
               <a:graphicFrameLocks xmlns:a="http://schemas.openxmlformats.org/drawingml/2006/main" noChangeAspect="1"/>
             </wp:cNvGraphicFramePr>
@@ -366,7 +298,7 @@
                   <pic:spPr>
                     <a:xfrm>
                       <a:off x="0" y="0"/>
-                      <a:ext cx="4002704" cy="2347875"/>
+                      <a:ext cx="3448050" cy="800100"/>
                     </a:xfrm>
                     <a:prstGeom prst="rect">
                       <a:avLst/>
@@ -380,6 +312,55 @@
       </w:r>
     </w:p>
     <w:p>
+      <w:r>
+        <w:t xml:space="preserve">Nous obtenons bien la première valeur du tableau </w:t>
+      </w:r>
+      <w:proofErr w:type="spellStart"/>
+      <w:r>
+        <w:rPr>
+          <w:i/>
+        </w:rPr>
+        <w:t>tableau</w:t>
+      </w:r>
+      <w:proofErr w:type="spellEnd"/>
+      <w:r>
+        <w:t xml:space="preserve"> en appelant </w:t>
+      </w:r>
+      <w:r>
+        <w:rPr>
+          <w:i/>
+        </w:rPr>
+        <w:t>testclass[0]</w:t>
+      </w:r>
+      <w:r>
+        <w:t>.</w:t>
+      </w:r>
+    </w:p>
+    <w:p/>
+    <w:p>
+      <w:r>
+        <w:t>Nous pouvons procéder de même en utilisa</w:t>
+      </w:r>
+      <w:r>
+        <w:t>nt</w:t>
+      </w:r>
+      <w:r>
+        <w:t xml:space="preserve"> l</w:t>
+      </w:r>
+      <w:r>
+        <w:t xml:space="preserve">’accesseur </w:t>
+      </w:r>
+      <w:r>
+        <w:rPr>
+          <w:i/>
+        </w:rPr>
+        <w:t>set</w:t>
+      </w:r>
+      <w:r>
+        <w:t>.</w:t>
+      </w:r>
+    </w:p>
+    <w:p>
       <w:pPr>
         <w:jc w:val="center"/>
       </w:pPr>
@@ -388,10 +369,10 @@
           <w:noProof/>
         </w:rPr>
         <w:drawing>
-          <wp:inline distT="0" distB="0" distL="0" distR="0" wp14:anchorId="26569CC1" wp14:editId="16D7A838">
-            <wp:extent cx="3276600" cy="1028700"/>
+          <wp:inline distT="0" distB="0" distL="0" distR="0" wp14:anchorId="35329245" wp14:editId="6AE77736">
+            <wp:extent cx="3962400" cy="2324234"/>
             <wp:effectExtent l="0" t="0" r="0" b="0"/>
-            <wp:docPr id="7" name="Image 7"/>
+            <wp:docPr id="6" name="Image 6"/>
             <wp:cNvGraphicFramePr>
               <a:graphicFrameLocks xmlns:a="http://schemas.openxmlformats.org/drawingml/2006/main" noChangeAspect="1"/>
             </wp:cNvGraphicFramePr>
@@ -411,6 +392,52 @@
                   <pic:spPr>
                     <a:xfrm>
                       <a:off x="0" y="0"/>
+                      <a:ext cx="4002704" cy="2347875"/>
+                    </a:xfrm>
+                    <a:prstGeom prst="rect">
+                      <a:avLst/>
+                    </a:prstGeom>
+                  </pic:spPr>
+                </pic:pic>
+              </a:graphicData>
+            </a:graphic>
+          </wp:inline>
+        </w:drawing>
+      </w:r>
+    </w:p>
+    <w:p>
+      <w:pPr>
+        <w:jc w:val="center"/>
+      </w:pPr>
+      <w:r>
+        <w:rPr>
+          <w:noProof/>
+        </w:rPr>
+        <w:lastRenderedPageBreak/>
+        <w:drawing>
+          <wp:inline distT="0" distB="0" distL="0" distR="0" wp14:anchorId="26569CC1" wp14:editId="16D7A838">
+            <wp:extent cx="3276600" cy="1028700"/>
+            <wp:effectExtent l="0" t="0" r="0" b="0"/>
+            <wp:docPr id="7" name="Image 7"/>
+            <wp:cNvGraphicFramePr>
+              <a:graphicFrameLocks xmlns:a="http://schemas.openxmlformats.org/drawingml/2006/main" noChangeAspect="1"/>
+            </wp:cNvGraphicFramePr>
+            <a:graphic xmlns:a="http://schemas.openxmlformats.org/drawingml/2006/main">
+              <a:graphicData uri="http://schemas.openxmlformats.org/drawingml/2006/picture">
+                <pic:pic xmlns:pic="http://schemas.openxmlformats.org/drawingml/2006/picture">
+                  <pic:nvPicPr>
+                    <pic:cNvPr id="1" name=""/>
+                    <pic:cNvPicPr/>
+                  </pic:nvPicPr>
+                  <pic:blipFill>
+                    <a:blip r:embed="rId9"/>
+                    <a:stretch>
+                      <a:fillRect/>
+                    </a:stretch>
+                  </pic:blipFill>
+                  <pic:spPr>
+                    <a:xfrm>
+                      <a:off x="0" y="0"/>
                       <a:ext cx="3276600" cy="1028700"/>
                     </a:xfrm>
                     <a:prstGeom prst="rect">
@@ -423,8 +450,113 @@
           </wp:inline>
         </w:drawing>
       </w:r>
+    </w:p>
+    <w:p>
+      <w:r>
+        <w:t xml:space="preserve">Important : </w:t>
+      </w:r>
+    </w:p>
+    <w:p>
+      <w:pPr>
+        <w:pStyle w:val="Paragraphedeliste"/>
+        <w:numPr>
+          <w:ilvl w:val="0"/>
+          <w:numId w:val="1"/>
+        </w:numPr>
+      </w:pPr>
+      <w:r>
+        <w:t>Les indexeurs permettent aux objets d'être indexés d'une manière similaire aux tableaux</w:t>
+      </w:r>
+    </w:p>
+    <w:p>
+      <w:pPr>
+        <w:pStyle w:val="Paragraphedeliste"/>
+        <w:numPr>
+          <w:ilvl w:val="0"/>
+          <w:numId w:val="1"/>
+        </w:numPr>
+      </w:pPr>
+      <w:r>
+        <w:t xml:space="preserve">L’indexeur est défini grâce au mot clé </w:t>
+      </w:r>
+      <w:r>
+        <w:rPr>
+          <w:i/>
+        </w:rPr>
+        <w:t>this</w:t>
+      </w:r>
+    </w:p>
+    <w:p>
+      <w:pPr>
+        <w:pStyle w:val="Paragraphedeliste"/>
+        <w:numPr>
+          <w:ilvl w:val="0"/>
+          <w:numId w:val="1"/>
+        </w:numPr>
+      </w:pPr>
+      <w:r>
+        <w:t xml:space="preserve">Un accesseur </w:t>
+      </w:r>
+      <w:r>
+        <w:rPr>
+          <w:i/>
+        </w:rPr>
+        <w:t>get</w:t>
+      </w:r>
+      <w:r>
+        <w:t xml:space="preserve"> retourne une valeur</w:t>
+      </w:r>
+    </w:p>
+    <w:p>
+      <w:pPr>
+        <w:pStyle w:val="Paragraphedeliste"/>
+        <w:numPr>
+          <w:ilvl w:val="0"/>
+          <w:numId w:val="1"/>
+        </w:numPr>
+      </w:pPr>
+      <w:r>
+        <w:t xml:space="preserve">Un accesseur </w:t>
+      </w:r>
+      <w:r>
+        <w:rPr>
+          <w:i/>
+        </w:rPr>
+        <w:t>set</w:t>
+      </w:r>
+      <w:r>
+        <w:t xml:space="preserve"> affecte la valeur</w:t>
+      </w:r>
+      <w:r>
+        <w:rPr>
+          <w:i/>
+        </w:rPr>
+        <w:t xml:space="preserve"> value</w:t>
+      </w:r>
       <w:bookmarkStart w:id="0" w:name="_GoBack"/>
       <w:bookmarkEnd w:id="0"/>
+    </w:p>
+    <w:p>
+      <w:pPr>
+        <w:rPr>
+          <w:u w:val="single"/>
+        </w:rPr>
+      </w:pPr>
+      <w:r>
+        <w:rPr>
+          <w:b/>
+        </w:rPr>
+        <w:t>Source</w:t>
+      </w:r>
+      <w:r>
+        <w:t xml:space="preserve"> : </w:t>
+      </w:r>
+      <w:r>
+        <w:rPr>
+          <w:u w:val="single"/>
+        </w:rPr>
+        <w:t>https://docs.microsoft.com/fr-fr/dotnet/csharp/programming-guide/indexers/</w:t>
+      </w:r>
     </w:p>
     <w:sectPr>
       <w:pgSz w:w="11906" w:h="16838"/>
@@ -434,6 +566,241 @@
     </w:sectPr>
   </w:body>
 </w:document>
+</file>
+
+<file path=word/numbering.xml><?xml version="1.0" encoding="utf-8"?>
+<w:numbering xmlns:wpc="http://schemas.microsoft.com/office/word/2010/wordprocessingCanvas" xmlns:cx="http://schemas.microsoft.com/office/drawing/2014/chartex" xmlns:cx1="http://schemas.microsoft.com/office/drawing/2015/9/8/chartex" xmlns:cx2="http://schemas.microsoft.com/office/drawing/2015/10/21/chartex" xmlns:cx3="http://schemas.microsoft.com/office/drawing/2016/5/9/chartex" xmlns:cx4="http://schemas.microsoft.com/office/drawing/2016/5/10/chartex" xmlns:cx5="http://schemas.microsoft.com/office/drawing/2016/5/11/chartex" xmlns:cx6="http://schemas.microsoft.com/office/drawing/2016/5/12/chartex" xmlns:cx7="http://schemas.microsoft.com/office/drawing/2016/5/13/chartex" xmlns:cx8="http://schemas.microsoft.com/office/drawing/2016/5/14/chartex" xmlns:mc="http://schemas.openxmlformats.org/markup-compatibility/2006" xmlns:aink="http://schemas.microsoft.com/office/drawing/2016/ink" xmlns:am3d="http://schemas.microsoft.com/office/drawing/2017/model3d" xmlns:o="urn:schemas-microsoft-com:office:office" xmlns:r="http://schemas.openxmlformats.org/officeDocument/2006/relationships" xmlns:m="http://schemas.openxmlformats.org/officeDocument/2006/math" xmlns:v="urn:schemas-microsoft-com:vml" xmlns:wp14="http://schemas.microsoft.com/office/word/2010/wordprocessingDrawing" xmlns:wp="http://schemas.openxmlformats.org/drawingml/2006/wordprocessingDrawing" xmlns:w10="urn:schemas-microsoft-com:office:word" xmlns:w="http://schemas.openxmlformats.org/wordprocessingml/2006/main" xmlns:w14="http://schemas.microsoft.com/office/word/2010/wordml" xmlns:w15="http://schemas.microsoft.com/office/word/2012/wordml" xmlns:w16cid="http://schemas.microsoft.com/office/word/2016/wordml/cid" xmlns:w16se="http://schemas.microsoft.com/office/word/2015/wordml/symex" xmlns:wpg="http://schemas.microsoft.com/office/word/2010/wordprocessingGroup" xmlns:wpi="http://schemas.microsoft.com/office/word/2010/wordprocessingInk" xmlns:wne="http://schemas.microsoft.com/office/word/2006/wordml" xmlns:wps="http://schemas.microsoft.com/office/word/2010/wordprocessingShape" mc:Ignorable="w14 w15 w16se w16cid wp14">
+  <w:abstractNum w:abstractNumId="0" w15:restartNumberingAfterBreak="0">
+    <w:nsid w:val="0DCB4887"/>
+    <w:multiLevelType w:val="hybridMultilevel"/>
+    <w:tmpl w:val="6CAA27E6"/>
+    <w:lvl w:ilvl="0" w:tplc="B0508DF4">
+      <w:numFmt w:val="bullet"/>
+      <w:lvlText w:val=""/>
+      <w:lvlJc w:val="left"/>
+      <w:pPr>
+        <w:ind w:left="720" w:hanging="360"/>
+      </w:pPr>
+      <w:rPr>
+        <w:rFonts w:ascii="Symbol" w:eastAsiaTheme="minorHAnsi" w:hAnsi="Symbol" w:cstheme="minorBidi" w:hint="default"/>
+      </w:rPr>
+    </w:lvl>
+    <w:lvl w:ilvl="1" w:tplc="040C0003" w:tentative="1">
+      <w:start w:val="1"/>
+      <w:numFmt w:val="bullet"/>
+      <w:lvlText w:val="o"/>
+      <w:lvlJc w:val="left"/>
+      <w:pPr>
+        <w:ind w:left="1440" w:hanging="360"/>
+      </w:pPr>
+      <w:rPr>
+        <w:rFonts w:ascii="Courier New" w:hAnsi="Courier New" w:cs="Courier New" w:hint="default"/>
+      </w:rPr>
+    </w:lvl>
+    <w:lvl w:ilvl="2" w:tplc="040C0005" w:tentative="1">
+      <w:start w:val="1"/>
+      <w:numFmt w:val="bullet"/>
+      <w:lvlText w:val=""/>
+      <w:lvlJc w:val="left"/>
+      <w:pPr>
+        <w:ind w:left="2160" w:hanging="360"/>
+      </w:pPr>
+      <w:rPr>
+        <w:rFonts w:ascii="Wingdings" w:hAnsi="Wingdings" w:hint="default"/>
+      </w:rPr>
+    </w:lvl>
+    <w:lvl w:ilvl="3" w:tplc="040C0001" w:tentative="1">
+      <w:start w:val="1"/>
+      <w:numFmt w:val="bullet"/>
+      <w:lvlText w:val=""/>
+      <w:lvlJc w:val="left"/>
+      <w:pPr>
+        <w:ind w:left="2880" w:hanging="360"/>
+      </w:pPr>
+      <w:rPr>
+        <w:rFonts w:ascii="Symbol" w:hAnsi="Symbol" w:hint="default"/>
+      </w:rPr>
+    </w:lvl>
+    <w:lvl w:ilvl="4" w:tplc="040C0003" w:tentative="1">
+      <w:start w:val="1"/>
+      <w:numFmt w:val="bullet"/>
+      <w:lvlText w:val="o"/>
+      <w:lvlJc w:val="left"/>
+      <w:pPr>
+        <w:ind w:left="3600" w:hanging="360"/>
+      </w:pPr>
+      <w:rPr>
+        <w:rFonts w:ascii="Courier New" w:hAnsi="Courier New" w:cs="Courier New" w:hint="default"/>
+      </w:rPr>
+    </w:lvl>
+    <w:lvl w:ilvl="5" w:tplc="040C0005" w:tentative="1">
+      <w:start w:val="1"/>
+      <w:numFmt w:val="bullet"/>
+      <w:lvlText w:val=""/>
+      <w:lvlJc w:val="left"/>
+      <w:pPr>
+        <w:ind w:left="4320" w:hanging="360"/>
+      </w:pPr>
+      <w:rPr>
+        <w:rFonts w:ascii="Wingdings" w:hAnsi="Wingdings" w:hint="default"/>
+      </w:rPr>
+    </w:lvl>
+    <w:lvl w:ilvl="6" w:tplc="040C0001" w:tentative="1">
+      <w:start w:val="1"/>
+      <w:numFmt w:val="bullet"/>
+      <w:lvlText w:val=""/>
+      <w:lvlJc w:val="left"/>
+      <w:pPr>
+        <w:ind w:left="5040" w:hanging="360"/>
+      </w:pPr>
+      <w:rPr>
+        <w:rFonts w:ascii="Symbol" w:hAnsi="Symbol" w:hint="default"/>
+      </w:rPr>
+    </w:lvl>
+    <w:lvl w:ilvl="7" w:tplc="040C0003" w:tentative="1">
+      <w:start w:val="1"/>
+      <w:numFmt w:val="bullet"/>
+      <w:lvlText w:val="o"/>
+      <w:lvlJc w:val="left"/>
+      <w:pPr>
+        <w:ind w:left="5760" w:hanging="360"/>
+      </w:pPr>
+      <w:rPr>
+        <w:rFonts w:ascii="Courier New" w:hAnsi="Courier New" w:cs="Courier New" w:hint="default"/>
+      </w:rPr>
+    </w:lvl>
+    <w:lvl w:ilvl="8" w:tplc="040C0005" w:tentative="1">
+      <w:start w:val="1"/>
+      <w:numFmt w:val="bullet"/>
+      <w:lvlText w:val=""/>
+      <w:lvlJc w:val="left"/>
+      <w:pPr>
+        <w:ind w:left="6480" w:hanging="360"/>
+      </w:pPr>
+      <w:rPr>
+        <w:rFonts w:ascii="Wingdings" w:hAnsi="Wingdings" w:hint="default"/>
+      </w:rPr>
+    </w:lvl>
+  </w:abstractNum>
+  <w:abstractNum w:abstractNumId="1" w15:restartNumberingAfterBreak="0">
+    <w:nsid w:val="1ADF0729"/>
+    <w:multiLevelType w:val="hybridMultilevel"/>
+    <w:tmpl w:val="43EC1C50"/>
+    <w:lvl w:ilvl="0" w:tplc="21528F62">
+      <w:numFmt w:val="bullet"/>
+      <w:lvlText w:val="-"/>
+      <w:lvlJc w:val="left"/>
+      <w:pPr>
+        <w:ind w:left="720" w:hanging="360"/>
+      </w:pPr>
+      <w:rPr>
+        <w:rFonts w:ascii="Calibri" w:eastAsiaTheme="minorHAnsi" w:hAnsi="Calibri" w:cs="Calibri" w:hint="default"/>
+      </w:rPr>
+    </w:lvl>
+    <w:lvl w:ilvl="1" w:tplc="040C0003" w:tentative="1">
+      <w:start w:val="1"/>
+      <w:numFmt w:val="bullet"/>
+      <w:lvlText w:val="o"/>
+      <w:lvlJc w:val="left"/>
+      <w:pPr>
+        <w:ind w:left="1440" w:hanging="360"/>
+      </w:pPr>
+      <w:rPr>
+        <w:rFonts w:ascii="Courier New" w:hAnsi="Courier New" w:cs="Courier New" w:hint="default"/>
+      </w:rPr>
+    </w:lvl>
+    <w:lvl w:ilvl="2" w:tplc="040C0005" w:tentative="1">
+      <w:start w:val="1"/>
+      <w:numFmt w:val="bullet"/>
+      <w:lvlText w:val=""/>
+      <w:lvlJc w:val="left"/>
+      <w:pPr>
+        <w:ind w:left="2160" w:hanging="360"/>
+      </w:pPr>
+      <w:rPr>
+        <w:rFonts w:ascii="Wingdings" w:hAnsi="Wingdings" w:hint="default"/>
+      </w:rPr>
+    </w:lvl>
+    <w:lvl w:ilvl="3" w:tplc="040C0001" w:tentative="1">
+      <w:start w:val="1"/>
+      <w:numFmt w:val="bullet"/>
+      <w:lvlText w:val=""/>
+      <w:lvlJc w:val="left"/>
+      <w:pPr>
+        <w:ind w:left="2880" w:hanging="360"/>
+      </w:pPr>
+      <w:rPr>
+        <w:rFonts w:ascii="Symbol" w:hAnsi="Symbol" w:hint="default"/>
+      </w:rPr>
+    </w:lvl>
+    <w:lvl w:ilvl="4" w:tplc="040C0003" w:tentative="1">
+      <w:start w:val="1"/>
+      <w:numFmt w:val="bullet"/>
+      <w:lvlText w:val="o"/>
+      <w:lvlJc w:val="left"/>
+      <w:pPr>
+        <w:ind w:left="3600" w:hanging="360"/>
+      </w:pPr>
+      <w:rPr>
+        <w:rFonts w:ascii="Courier New" w:hAnsi="Courier New" w:cs="Courier New" w:hint="default"/>
+      </w:rPr>
+    </w:lvl>
+    <w:lvl w:ilvl="5" w:tplc="040C0005" w:tentative="1">
+      <w:start w:val="1"/>
+      <w:numFmt w:val="bullet"/>
+      <w:lvlText w:val=""/>
+      <w:lvlJc w:val="left"/>
+      <w:pPr>
+        <w:ind w:left="4320" w:hanging="360"/>
+      </w:pPr>
+      <w:rPr>
+        <w:rFonts w:ascii="Wingdings" w:hAnsi="Wingdings" w:hint="default"/>
+      </w:rPr>
+    </w:lvl>
+    <w:lvl w:ilvl="6" w:tplc="040C0001" w:tentative="1">
+      <w:start w:val="1"/>
+      <w:numFmt w:val="bullet"/>
+      <w:lvlText w:val=""/>
+      <w:lvlJc w:val="left"/>
+      <w:pPr>
+        <w:ind w:left="5040" w:hanging="360"/>
+      </w:pPr>
+      <w:rPr>
+        <w:rFonts w:ascii="Symbol" w:hAnsi="Symbol" w:hint="default"/>
+      </w:rPr>
+    </w:lvl>
+    <w:lvl w:ilvl="7" w:tplc="040C0003" w:tentative="1">
+      <w:start w:val="1"/>
+      <w:numFmt w:val="bullet"/>
+      <w:lvlText w:val="o"/>
+      <w:lvlJc w:val="left"/>
+      <w:pPr>
+        <w:ind w:left="5760" w:hanging="360"/>
+      </w:pPr>
+      <w:rPr>
+        <w:rFonts w:ascii="Courier New" w:hAnsi="Courier New" w:cs="Courier New" w:hint="default"/>
+      </w:rPr>
+    </w:lvl>
+    <w:lvl w:ilvl="8" w:tplc="040C0005" w:tentative="1">
+      <w:start w:val="1"/>
+      <w:numFmt w:val="bullet"/>
+      <w:lvlText w:val=""/>
+      <w:lvlJc w:val="left"/>
+      <w:pPr>
+        <w:ind w:left="6480" w:hanging="360"/>
+      </w:pPr>
+      <w:rPr>
+        <w:rFonts w:ascii="Wingdings" w:hAnsi="Wingdings" w:hint="default"/>
+      </w:rPr>
+    </w:lvl>
+  </w:abstractNum>
+  <w:num w:numId="1">
+    <w:abstractNumId w:val="0"/>
+  </w:num>
+  <w:num w:numId="2">
+    <w:abstractNumId w:val="1"/>
+  </w:num>
+</w:numbering>
 </file>
 
 <file path=word/styles.xml><?xml version="1.0" encoding="utf-8"?>
@@ -837,6 +1204,7 @@
   <w:style w:type="character" w:default="1" w:styleId="Policepardfaut">
     <w:name w:val="Default Paragraph Font"/>
     <w:uiPriority w:val="1"/>
+    <w:semiHidden/>
     <w:unhideWhenUsed/>
   </w:style>
   <w:style w:type="table" w:default="1" w:styleId="TableauNormal">
@@ -871,6 +1239,17 @@
       <w:color w:val="0000FF"/>
       <w:u w:val="single"/>
     </w:rPr>
+  </w:style>
+  <w:style w:type="paragraph" w:styleId="Paragraphedeliste">
+    <w:name w:val="List Paragraph"/>
+    <w:basedOn w:val="Normal"/>
+    <w:uiPriority w:val="34"/>
+    <w:qFormat/>
+    <w:rsid w:val="00201760"/>
+    <w:pPr>
+      <w:ind w:left="720"/>
+      <w:contextualSpacing/>
+    </w:pPr>
   </w:style>
 </w:styles>
 </file>
